--- a/Bulking-outline.docx
+++ b/Bulking-outline.docx
@@ -107,6 +107,15 @@
       </w:pPr>
       <w:r>
         <w:t>Data Visualization</w:t>
+      </w:r>
+    </w:p>
+    <w:p/>
+    <w:p>
+      <w:pPr>
+        <w:pStyle w:val="Heading1"/>
+      </w:pPr>
+      <w:r>
+        <w:t>GIT PUSH:</w:t>
       </w:r>
     </w:p>
     <w:p>
@@ -1051,4 +1060,10 @@
     </a:ext>
   </a:extLst>
 </a:theme>
+</file>
+
+<file path=docMetadata/LabelInfo.xml><?xml version="1.0" encoding="utf-8"?>
+<clbl:labelList xmlns:clbl="http://schemas.microsoft.com/office/2020/mipLabelMetadata">
+  <clbl:label id="{3de9faa6-9fe1-49b3-9a08-227a296b54a6}" enabled="1" method="Privileged" siteId="{d5fe813e-0caa-432a-b2ac-d555aa91bd1c}" contentBits="0" removed="0"/>
+</clbl:labelList>
 </file>